--- a/2018/май/11.05/Кривошеенко  ЯС.docx
+++ b/2018/май/11.05/Кривошеенко  ЯС.docx
@@ -69,7 +69,6 @@
         </w:rPr>
         <w:t xml:space="preserve">Ф.И.О: </w:t>
       </w:r>
-      <w:bookmarkStart w:id="0" w:name="_GoBack"/>
       <w:proofErr w:type="spellStart"/>
       <w:r>
         <w:rPr>
@@ -84,15 +83,7 @@
           <w:sz w:val="24"/>
           <w:szCs w:val="24"/>
         </w:rPr>
-        <w:t xml:space="preserve"> </w:t>
-      </w:r>
-      <w:bookmarkEnd w:id="0"/>
-      <w:r>
-        <w:rPr>
-          <w:sz w:val="24"/>
-          <w:szCs w:val="24"/>
-        </w:rPr>
-        <w:t>Яна Сергеевна</w:t>
+        <w:t xml:space="preserve"> Яна Сергеевна</w:t>
       </w:r>
     </w:p>
     <w:p>
@@ -147,7 +138,19 @@
         <w:rPr>
           <w:lang w:val="ru-RU"/>
         </w:rPr>
-        <w:t>Вольяннский</w:t>
+        <w:t>Воль</w:t>
+      </w:r>
+      <w:r>
+        <w:rPr>
+          <w:lang w:val="ru-RU"/>
+        </w:rPr>
+        <w:t>н</w:t>
+      </w:r>
+      <w:r>
+        <w:rPr>
+          <w:lang w:val="ru-RU"/>
+        </w:rPr>
+        <w:t>янский</w:t>
       </w:r>
       <w:proofErr w:type="spellEnd"/>
       <w:r>
@@ -319,7 +322,7 @@
         </w:rPr>
         <w:t xml:space="preserve">  </w:t>
       </w:r>
-      <w:bookmarkStart w:id="1" w:name="c"/>
+      <w:bookmarkStart w:id="0" w:name="c"/>
       <w:sdt>
         <w:sdtPr>
           <w:rPr>
@@ -360,14 +363,14 @@
         </w:rPr>
         <w:t xml:space="preserve"> </w:t>
       </w:r>
-      <w:bookmarkEnd w:id="1"/>
+      <w:bookmarkEnd w:id="0"/>
       <w:r>
         <w:rPr>
           <w:lang w:val="ru-RU"/>
         </w:rPr>
         <w:t xml:space="preserve">по   </w:t>
       </w:r>
-      <w:bookmarkStart w:id="2" w:name="по"/>
+      <w:bookmarkStart w:id="1" w:name="по"/>
       <w:sdt>
         <w:sdtPr>
           <w:rPr>
@@ -379,7 +382,7 @@
           <w:placeholder>
             <w:docPart w:val="6F3D715C50A044CEB33B04E316EBB828"/>
           </w:placeholder>
-          <w:date w:fullDate="2018-05-11T00:00:00Z">
+          <w:date w:fullDate="2018-05-14T00:00:00Z">
             <w:dateFormat w:val="dd.MM.yy"/>
             <w:lid w:val="ru-RU"/>
             <w:storeMappedDataAs w:val="dateTime"/>
@@ -392,7 +395,7 @@
             <w:rPr>
               <w:lang w:val="ru-RU"/>
             </w:rPr>
-            <w:t>11.05.18</w:t>
+            <w:t>14.05.18</w:t>
           </w:r>
         </w:sdtContent>
       </w:sdt>
@@ -402,7 +405,7 @@
         </w:rPr>
         <w:t xml:space="preserve"> </w:t>
       </w:r>
-      <w:bookmarkEnd w:id="2"/>
+      <w:bookmarkEnd w:id="1"/>
       <w:r>
         <w:rPr>
           <w:lang w:val="ru-RU"/>
@@ -462,8 +465,8 @@
         </w:rPr>
         <w:t>:</w:t>
       </w:r>
-      <w:bookmarkStart w:id="3" w:name="дз"/>
-      <w:bookmarkEnd w:id="3"/>
+      <w:bookmarkStart w:id="2" w:name="дз"/>
+      <w:bookmarkEnd w:id="2"/>
       <w:r>
         <w:rPr>
           <w:lang w:val="ru-RU"/>
@@ -577,6 +580,12 @@
         <w:rPr>
           <w:lang w:val="ru-RU"/>
         </w:rPr>
+        <w:t xml:space="preserve">Диабетическая ангиопатия артерий н/к.  </w:t>
+      </w:r>
+      <w:r>
+        <w:rPr>
+          <w:lang w:val="ru-RU"/>
+        </w:rPr>
         <w:t xml:space="preserve">ДДПП ГОП, </w:t>
       </w:r>
       <w:proofErr w:type="spellStart"/>
@@ -605,21 +614,21 @@
         <w:rPr>
           <w:lang w:val="ru-RU"/>
         </w:rPr>
-        <w:t xml:space="preserve">, болевой </w:t>
+        <w:t xml:space="preserve">, </w:t>
       </w:r>
       <w:proofErr w:type="gramStart"/>
       <w:r>
         <w:rPr>
           <w:lang w:val="ru-RU"/>
         </w:rPr>
-        <w:t>с-м</w:t>
+        <w:t>болевой</w:t>
       </w:r>
       <w:proofErr w:type="gramEnd"/>
       <w:r>
         <w:rPr>
           <w:lang w:val="ru-RU"/>
         </w:rPr>
-        <w:t xml:space="preserve">. Диабетическая ангиопатия артерий н/к.  </w:t>
+        <w:t xml:space="preserve"> с-м. </w:t>
       </w:r>
       <w:r>
         <w:rPr>
@@ -645,6 +654,7 @@
             <w:listItem w:displayText="OS" w:value="OS"/>
           </w:comboBox>
         </w:sdtPr>
+        <w:sdtEndPr/>
         <w:sdtContent>
           <w:r>
             <w:rPr>
@@ -655,6 +665,19 @@
           </w:r>
         </w:sdtContent>
       </w:sdt>
+      <w:r>
+        <w:rPr>
+          <w:color w:val="17365D" w:themeColor="text2" w:themeShade="BF"/>
+          <w:lang w:val="ru-RU"/>
+        </w:rPr>
+        <w:t xml:space="preserve"> </w:t>
+      </w:r>
+      <w:r>
+        <w:rPr>
+          <w:lang w:val="ru-RU"/>
+        </w:rPr>
+        <w:t>Солевой  диатез.</w:t>
+      </w:r>
     </w:p>
     <w:p>
       <w:pPr>
@@ -664,8 +687,8 @@
           <w:lang w:val="ru-RU"/>
         </w:rPr>
       </w:pPr>
-      <w:bookmarkStart w:id="4" w:name="дк"/>
-      <w:bookmarkEnd w:id="4"/>
+      <w:bookmarkStart w:id="3" w:name="дк"/>
+      <w:bookmarkEnd w:id="3"/>
       <w:r>
         <w:rPr>
           <w:u w:val="single"/>
@@ -721,25 +744,153 @@
         </w:rPr>
         <w:t xml:space="preserve">Впервые повышение гликемии выявлено 02.2018 во время беременности,  при первичном обследовании </w:t>
       </w:r>
+      <w:r>
+        <w:rPr>
+          <w:lang w:val="ru-RU"/>
+        </w:rPr>
+        <w:t>уровень</w:t>
+      </w:r>
+      <w:r>
+        <w:rPr>
+          <w:lang w:val="ru-RU"/>
+        </w:rPr>
+        <w:t xml:space="preserve"> гликемии 10,8 </w:t>
+      </w:r>
       <w:proofErr w:type="spellStart"/>
       <w:r>
         <w:rPr>
           <w:lang w:val="ru-RU"/>
         </w:rPr>
-        <w:t>уровнеь</w:t>
+        <w:t>ммоль</w:t>
       </w:r>
       <w:proofErr w:type="spellEnd"/>
       <w:r>
         <w:rPr>
           <w:lang w:val="ru-RU"/>
         </w:rPr>
-        <w:t xml:space="preserve"> гликемии 10,8 </w:t>
+        <w:t xml:space="preserve">/л, Проходила </w:t>
       </w:r>
       <w:proofErr w:type="spellStart"/>
       <w:r>
         <w:rPr>
           <w:lang w:val="ru-RU"/>
         </w:rPr>
+        <w:t>стац</w:t>
+      </w:r>
+      <w:proofErr w:type="spellEnd"/>
+      <w:r>
+        <w:rPr>
+          <w:lang w:val="ru-RU"/>
+        </w:rPr>
+        <w:t xml:space="preserve"> лечение в условиях ОКЭД, назначена инсулинотерапия </w:t>
+      </w:r>
+      <w:r>
+        <w:rPr>
+          <w:lang w:val="ru-RU"/>
+        </w:rPr>
+        <w:t>(</w:t>
+      </w:r>
+      <w:r>
+        <w:rPr>
+          <w:lang w:val="ru-RU"/>
+        </w:rPr>
+        <w:t xml:space="preserve">беременность </w:t>
+      </w:r>
+      <w:r>
+        <w:rPr>
+          <w:lang w:val="ru-RU"/>
+        </w:rPr>
+        <w:t>завершилась мертворождением</w:t>
+      </w:r>
+      <w:r>
+        <w:rPr>
+          <w:lang w:val="ru-RU"/>
+        </w:rPr>
+        <w:t>).</w:t>
+      </w:r>
+      <w:r>
+        <w:rPr>
+          <w:lang w:val="ru-RU"/>
+        </w:rPr>
+        <w:t xml:space="preserve"> </w:t>
+      </w:r>
+      <w:r>
+        <w:rPr>
+          <w:lang w:val="ru-RU"/>
+        </w:rPr>
+        <w:t xml:space="preserve">Принимала </w:t>
+      </w:r>
+      <w:proofErr w:type="spellStart"/>
+      <w:r>
+        <w:rPr>
+          <w:lang w:val="ru-RU"/>
+        </w:rPr>
+        <w:t>Протафан</w:t>
+      </w:r>
+      <w:proofErr w:type="spellEnd"/>
+      <w:r>
+        <w:rPr>
+          <w:lang w:val="ru-RU"/>
+        </w:rPr>
+        <w:t xml:space="preserve"> НМ </w:t>
+      </w:r>
+      <w:proofErr w:type="gramStart"/>
+      <w:r>
+        <w:rPr>
+          <w:lang w:val="ru-RU"/>
+        </w:rPr>
+        <w:t>п</w:t>
+      </w:r>
+      <w:proofErr w:type="gramEnd"/>
+      <w:r>
+        <w:rPr>
+          <w:lang w:val="ru-RU"/>
+        </w:rPr>
+        <w:t>/у 4ед</w:t>
+      </w:r>
+      <w:r>
+        <w:rPr>
+          <w:lang w:val="ru-RU"/>
+        </w:rPr>
+        <w:t>.</w:t>
+      </w:r>
+      <w:r>
+        <w:rPr>
+          <w:lang w:val="ru-RU"/>
+        </w:rPr>
+        <w:t xml:space="preserve"> С 04.05.18 введение </w:t>
+      </w:r>
+      <w:proofErr w:type="spellStart"/>
+      <w:r>
+        <w:rPr>
+          <w:lang w:val="ru-RU"/>
+        </w:rPr>
+        <w:t>протафана</w:t>
+      </w:r>
+      <w:proofErr w:type="spellEnd"/>
+      <w:r>
+        <w:rPr>
+          <w:lang w:val="ru-RU"/>
+        </w:rPr>
+        <w:t xml:space="preserve"> отменила</w:t>
+      </w:r>
+      <w:r>
+        <w:rPr>
+          <w:lang w:val="ru-RU"/>
+        </w:rPr>
+        <w:t>.</w:t>
+      </w:r>
+      <w:r>
+        <w:rPr>
+          <w:lang w:val="ru-RU"/>
+        </w:rPr>
+        <w:t xml:space="preserve"> 04.05.18 НвА1С – 6,5 , глюкоза крови 7,4 </w:t>
+      </w:r>
+      <w:proofErr w:type="spellStart"/>
+      <w:r>
+        <w:rPr>
+          <w:lang w:val="ru-RU"/>
+        </w:rPr>
         <w:t>ммоль</w:t>
       </w:r>
       <w:proofErr w:type="spellEnd"/>
@@ -747,150 +898,41 @@
         <w:rPr>
           <w:lang w:val="ru-RU"/>
         </w:rPr>
-        <w:t xml:space="preserve">/л, Проходила </w:t>
+        <w:t xml:space="preserve">/л,  07.05.18 ацетон мочи – </w:t>
       </w:r>
       <w:proofErr w:type="spellStart"/>
       <w:r>
         <w:rPr>
           <w:lang w:val="ru-RU"/>
         </w:rPr>
-        <w:t>стац</w:t>
+        <w:t>отр</w:t>
       </w:r>
       <w:proofErr w:type="spellEnd"/>
       <w:r>
         <w:rPr>
           <w:lang w:val="ru-RU"/>
         </w:rPr>
-        <w:t xml:space="preserve"> лечение в условиях ОКЭД, назначена инсулинотерапия. Беременность завершилась мертворождением. С 12.03.18-15.03.18 </w:t>
-      </w:r>
-      <w:proofErr w:type="spellStart"/>
-      <w:r>
-        <w:rPr>
-          <w:lang w:val="ru-RU"/>
-        </w:rPr>
-        <w:t>стац</w:t>
-      </w:r>
-      <w:proofErr w:type="spellEnd"/>
-      <w:r>
-        <w:rPr>
-          <w:lang w:val="ru-RU"/>
-        </w:rPr>
-        <w:t xml:space="preserve"> лечение в энд </w:t>
-      </w:r>
-      <w:proofErr w:type="spellStart"/>
+        <w:t xml:space="preserve">. </w:t>
+      </w:r>
       <w:proofErr w:type="gramStart"/>
       <w:r>
         <w:rPr>
           <w:lang w:val="ru-RU"/>
         </w:rPr>
-        <w:t>отд</w:t>
-      </w:r>
-      <w:proofErr w:type="spellEnd"/>
+        <w:t>Госпитализирован</w:t>
+      </w:r>
+      <w:r>
+        <w:rPr>
+          <w:lang w:val="ru-RU"/>
+        </w:rPr>
+        <w:t>а</w:t>
+      </w:r>
       <w:proofErr w:type="gramEnd"/>
       <w:r>
         <w:rPr>
           <w:lang w:val="ru-RU"/>
         </w:rPr>
-        <w:t xml:space="preserve"> повторно, выписана с </w:t>
-      </w:r>
-      <w:proofErr w:type="spellStart"/>
-      <w:r>
-        <w:rPr>
-          <w:lang w:val="ru-RU"/>
-        </w:rPr>
-        <w:t>рекомпендациями</w:t>
-      </w:r>
-      <w:proofErr w:type="spellEnd"/>
-      <w:r>
-        <w:rPr>
-          <w:lang w:val="ru-RU"/>
-        </w:rPr>
-        <w:t xml:space="preserve"> </w:t>
-      </w:r>
-      <w:proofErr w:type="spellStart"/>
-      <w:r>
-        <w:rPr>
-          <w:lang w:val="ru-RU"/>
-        </w:rPr>
-        <w:t>инсулиноетрпии</w:t>
-      </w:r>
-      <w:proofErr w:type="spellEnd"/>
-      <w:r>
-        <w:rPr>
-          <w:lang w:val="ru-RU"/>
-        </w:rPr>
-        <w:t xml:space="preserve">  принимала </w:t>
-      </w:r>
-      <w:proofErr w:type="spellStart"/>
-      <w:r>
-        <w:rPr>
-          <w:lang w:val="ru-RU"/>
-        </w:rPr>
-        <w:t>Протафан</w:t>
-      </w:r>
-      <w:proofErr w:type="spellEnd"/>
-      <w:r>
-        <w:rPr>
-          <w:lang w:val="ru-RU"/>
-        </w:rPr>
-        <w:t xml:space="preserve"> НМ п/у 4ед, С 04.05.18 введение </w:t>
-      </w:r>
-      <w:proofErr w:type="spellStart"/>
-      <w:r>
-        <w:rPr>
-          <w:lang w:val="ru-RU"/>
-        </w:rPr>
-        <w:t>протафана</w:t>
-      </w:r>
-      <w:proofErr w:type="spellEnd"/>
-      <w:r>
-        <w:rPr>
-          <w:lang w:val="ru-RU"/>
-        </w:rPr>
-        <w:t xml:space="preserve"> отменила 04.05.18 НвА1С – 6,5 , глюкоза крови 7,4 </w:t>
-      </w:r>
-      <w:proofErr w:type="spellStart"/>
-      <w:r>
-        <w:rPr>
-          <w:lang w:val="ru-RU"/>
-        </w:rPr>
-        <w:t>ммоль</w:t>
-      </w:r>
-      <w:proofErr w:type="spellEnd"/>
-      <w:r>
-        <w:rPr>
-          <w:lang w:val="ru-RU"/>
-        </w:rPr>
-        <w:t xml:space="preserve">/л,  07.05.18 ацетон мочи – </w:t>
-      </w:r>
-      <w:proofErr w:type="spellStart"/>
-      <w:r>
-        <w:rPr>
-          <w:lang w:val="ru-RU"/>
-        </w:rPr>
-        <w:t>отр</w:t>
-      </w:r>
-      <w:proofErr w:type="spellEnd"/>
-      <w:r>
-        <w:rPr>
-          <w:lang w:val="ru-RU"/>
-        </w:rPr>
-        <w:t xml:space="preserve">. </w:t>
-      </w:r>
-    </w:p>
-    <w:p>
-      <w:pPr>
-        <w:ind w:left="-567"/>
-        <w:jc w:val="both"/>
-        <w:rPr>
-          <w:lang w:val="ru-RU"/>
-        </w:rPr>
-      </w:pPr>
-      <w:r>
-        <w:rPr>
-          <w:lang w:val="ru-RU"/>
-        </w:rPr>
-        <w:t xml:space="preserve">Госпитализирован  в обл. энд. диспансер </w:t>
+        <w:t xml:space="preserve">  в обл. энд. диспансер </w:t>
       </w:r>
       <w:r>
         <w:rPr>
@@ -898,14 +940,12 @@
         </w:rPr>
         <w:t xml:space="preserve">с целью </w:t>
       </w:r>
-      <w:proofErr w:type="spellStart"/>
-      <w:r>
-        <w:rPr>
-          <w:lang w:val="ru-RU"/>
-        </w:rPr>
-        <w:t>уточненния</w:t>
-      </w:r>
-      <w:proofErr w:type="spellEnd"/>
+      <w:r>
+        <w:rPr>
+          <w:lang w:val="ru-RU"/>
+        </w:rPr>
+        <w:t>уточнения</w:t>
+      </w:r>
       <w:r>
         <w:rPr>
           <w:lang w:val="ru-RU"/>
@@ -3202,7 +3242,13 @@
         <w:rPr>
           <w:lang w:val="ru-RU"/>
         </w:rPr>
-        <w:t>04.18</w:t>
+        <w:t>05</w:t>
+      </w:r>
+      <w:r>
+        <w:rPr>
+          <w:lang w:val="ru-RU"/>
+        </w:rPr>
+        <w:t>.18</w:t>
       </w:r>
       <w:r>
         <w:rPr>
@@ -3288,7 +3334,13 @@
         <w:rPr>
           <w:lang w:val="ru-RU"/>
         </w:rPr>
-        <w:t>04.18</w:t>
+        <w:t>05</w:t>
+      </w:r>
+      <w:r>
+        <w:rPr>
+          <w:lang w:val="ru-RU"/>
+        </w:rPr>
+        <w:t>.18</w:t>
       </w:r>
       <w:r>
         <w:rPr>
@@ -3348,6 +3400,13 @@
           <w:szCs w:val="24"/>
         </w:rPr>
       </w:pPr>
+      <w:r>
+        <w:rPr>
+          <w:sz w:val="24"/>
+          <w:szCs w:val="24"/>
+        </w:rPr>
+        <w:t xml:space="preserve">10.05.18микроальбуминурия 15,6 </w:t>
+      </w:r>
     </w:p>
     <w:tbl>
       <w:tblPr>
@@ -3842,6 +3901,98 @@
           </w:p>
         </w:tc>
       </w:tr>
+      <w:tr>
+        <w:tc>
+          <w:tcPr>
+            <w:tcW w:w="2518" w:type="dxa"/>
+          </w:tcPr>
+          <w:p>
+            <w:pPr>
+              <w:rPr>
+                <w:lang w:val="ru-RU"/>
+              </w:rPr>
+            </w:pPr>
+            <w:r>
+              <w:rPr>
+                <w:lang w:val="ru-RU"/>
+              </w:rPr>
+              <w:t>13.05</w:t>
+            </w:r>
+          </w:p>
+        </w:tc>
+        <w:tc>
+          <w:tcPr>
+            <w:tcW w:w="992" w:type="dxa"/>
+          </w:tcPr>
+          <w:p>
+            <w:pPr>
+              <w:rPr>
+                <w:lang w:val="ru-RU"/>
+              </w:rPr>
+            </w:pPr>
+            <w:r>
+              <w:rPr>
+                <w:lang w:val="ru-RU"/>
+              </w:rPr>
+              <w:t>5,9</w:t>
+            </w:r>
+          </w:p>
+        </w:tc>
+        <w:tc>
+          <w:tcPr>
+            <w:tcW w:w="993" w:type="dxa"/>
+          </w:tcPr>
+          <w:p>
+            <w:pPr>
+              <w:rPr>
+                <w:lang w:val="ru-RU"/>
+              </w:rPr>
+            </w:pPr>
+            <w:r>
+              <w:rPr>
+                <w:lang w:val="ru-RU"/>
+              </w:rPr>
+              <w:t>5,1</w:t>
+            </w:r>
+          </w:p>
+        </w:tc>
+        <w:tc>
+          <w:tcPr>
+            <w:tcW w:w="992" w:type="dxa"/>
+          </w:tcPr>
+          <w:p>
+            <w:pPr>
+              <w:rPr>
+                <w:lang w:val="ru-RU"/>
+              </w:rPr>
+            </w:pPr>
+            <w:r>
+              <w:rPr>
+                <w:lang w:val="ru-RU"/>
+              </w:rPr>
+              <w:t>7,2</w:t>
+            </w:r>
+          </w:p>
+        </w:tc>
+        <w:tc>
+          <w:tcPr>
+            <w:tcW w:w="992" w:type="dxa"/>
+          </w:tcPr>
+          <w:p>
+            <w:pPr>
+              <w:rPr>
+                <w:lang w:val="ru-RU"/>
+              </w:rPr>
+            </w:pPr>
+            <w:r>
+              <w:rPr>
+                <w:lang w:val="ru-RU"/>
+              </w:rPr>
+              <w:t>8,0</w:t>
+            </w:r>
+          </w:p>
+        </w:tc>
+      </w:tr>
     </w:tbl>
     <w:p>
       <w:pPr>
@@ -3972,7 +4123,7 @@
         <w:rPr>
           <w:lang w:val="ru-RU"/>
         </w:rPr>
-        <w:t>субхондральног</w:t>
+        <w:t>субхондрального</w:t>
       </w:r>
       <w:proofErr w:type="spellEnd"/>
       <w:r>
@@ -3981,33 +4132,23 @@
         </w:rPr>
         <w:t xml:space="preserve"> </w:t>
       </w:r>
-      <w:proofErr w:type="spellStart"/>
-      <w:r>
-        <w:rPr>
-          <w:lang w:val="ru-RU"/>
-        </w:rPr>
-        <w:t>осклероза</w:t>
-      </w:r>
-      <w:proofErr w:type="spellEnd"/>
-      <w:r>
-        <w:rPr>
-          <w:lang w:val="ru-RU"/>
-        </w:rPr>
-        <w:t xml:space="preserve">, снижение высоты </w:t>
-      </w:r>
-      <w:proofErr w:type="spellStart"/>
-      <w:r>
-        <w:rPr>
-          <w:lang w:val="ru-RU"/>
-        </w:rPr>
-        <w:t>межпозвоновых</w:t>
-      </w:r>
-      <w:proofErr w:type="spellEnd"/>
-      <w:r>
-        <w:rPr>
-          <w:lang w:val="ru-RU"/>
-        </w:rPr>
-        <w:t xml:space="preserve"> дисков </w:t>
+      <w:r>
+        <w:rPr>
+          <w:lang w:val="ru-RU"/>
+        </w:rPr>
+        <w:t>склероза, снижение высоты межпозвон</w:t>
+      </w:r>
+      <w:r>
+        <w:rPr>
+          <w:lang w:val="ru-RU"/>
+        </w:rPr>
+        <w:t>к</w:t>
+      </w:r>
+      <w:r>
+        <w:rPr>
+          <w:lang w:val="ru-RU"/>
+        </w:rPr>
+        <w:t xml:space="preserve">овых дисков </w:t>
       </w:r>
       <w:proofErr w:type="spellStart"/>
       <w:r>
@@ -4696,14 +4837,12 @@
         </w:rPr>
         <w:t xml:space="preserve">. Симметрия кровенаполнения сосудов н/к </w:t>
       </w:r>
-      <w:proofErr w:type="spellStart"/>
-      <w:r>
-        <w:rPr>
-          <w:lang w:val="ru-RU"/>
-        </w:rPr>
-        <w:t>сохарнена</w:t>
-      </w:r>
-      <w:proofErr w:type="spellEnd"/>
+      <w:r>
+        <w:rPr>
+          <w:lang w:val="ru-RU"/>
+        </w:rPr>
+        <w:t>сохранена</w:t>
+      </w:r>
       <w:r>
         <w:rPr>
           <w:lang w:val="ru-RU"/>
@@ -4781,112 +4920,19 @@
           <w:u w:val="single"/>
           <w:lang w:val="ru-RU"/>
         </w:rPr>
-        <w:t>05.03.18</w:t>
-      </w:r>
-      <w:r>
-        <w:rPr>
-          <w:u w:val="single"/>
-          <w:lang w:val="ru-RU"/>
-        </w:rPr>
-        <w:t>УЗИ щит</w:t>
-      </w:r>
-      <w:proofErr w:type="gramStart"/>
-      <w:r>
-        <w:rPr>
-          <w:u w:val="single"/>
+        <w:t>11</w:t>
+      </w:r>
+      <w:r>
+        <w:rPr>
           <w:lang w:val="ru-RU"/>
         </w:rPr>
         <w:t>.</w:t>
       </w:r>
-      <w:proofErr w:type="gramEnd"/>
-      <w:r>
-        <w:rPr>
-          <w:u w:val="single"/>
-          <w:lang w:val="ru-RU"/>
-        </w:rPr>
-        <w:t xml:space="preserve"> </w:t>
-      </w:r>
-      <w:proofErr w:type="gramStart"/>
-      <w:r>
-        <w:rPr>
-          <w:u w:val="single"/>
-          <w:lang w:val="ru-RU"/>
-        </w:rPr>
-        <w:t>ж</w:t>
-      </w:r>
-      <w:proofErr w:type="gramEnd"/>
-      <w:r>
-        <w:rPr>
-          <w:u w:val="single"/>
-          <w:lang w:val="ru-RU"/>
-        </w:rPr>
-        <w:t>елезы</w:t>
-      </w:r>
-      <w:r>
-        <w:rPr>
-          <w:lang w:val="ru-RU"/>
-        </w:rPr>
-        <w:t xml:space="preserve">: </w:t>
-      </w:r>
-      <w:proofErr w:type="spellStart"/>
-      <w:proofErr w:type="gramStart"/>
-      <w:r>
-        <w:rPr>
-          <w:lang w:val="ru-RU"/>
-        </w:rPr>
-        <w:t>Пр</w:t>
-      </w:r>
-      <w:proofErr w:type="spellEnd"/>
-      <w:proofErr w:type="gramEnd"/>
-      <w:r>
-        <w:rPr>
-          <w:lang w:val="ru-RU"/>
-        </w:rPr>
-        <w:t xml:space="preserve"> д. V = </w:t>
-      </w:r>
-      <w:r>
-        <w:rPr>
-          <w:lang w:val="ru-RU"/>
-        </w:rPr>
-        <w:t>7,5</w:t>
-      </w:r>
-      <w:r>
-        <w:rPr>
-          <w:lang w:val="ru-RU"/>
-        </w:rPr>
-        <w:t xml:space="preserve"> см</w:t>
-      </w:r>
-      <w:r>
-        <w:rPr>
-          <w:vertAlign w:val="superscript"/>
-          <w:lang w:val="ru-RU"/>
-        </w:rPr>
-        <w:t>3</w:t>
-      </w:r>
-      <w:r>
-        <w:rPr>
-          <w:lang w:val="ru-RU"/>
-        </w:rPr>
-        <w:t xml:space="preserve">; лев. д. V = </w:t>
-      </w:r>
-      <w:r>
-        <w:rPr>
-          <w:lang w:val="ru-RU"/>
-        </w:rPr>
-        <w:t>6,1</w:t>
-      </w:r>
-      <w:r>
-        <w:rPr>
-          <w:lang w:val="ru-RU"/>
-        </w:rPr>
-        <w:t xml:space="preserve"> см</w:t>
-      </w:r>
-      <w:r>
-        <w:rPr>
-          <w:vertAlign w:val="superscript"/>
-          <w:lang w:val="ru-RU"/>
-        </w:rPr>
-        <w:t>3</w:t>
+      <w:r>
+        <w:rPr>
+          <w:lang w:val="ru-RU"/>
+        </w:rPr>
+        <w:t>05.18 Нефролог:  Солевой  диатез.</w:t>
       </w:r>
     </w:p>
     <w:p>
@@ -4899,197 +4945,115 @@
       </w:pPr>
       <w:r>
         <w:rPr>
-          <w:lang w:val="ru-RU"/>
-        </w:rPr>
-        <w:t>Щит. ж</w:t>
-      </w:r>
-      <w:r>
-        <w:rPr>
-          <w:lang w:val="ru-RU"/>
-        </w:rPr>
-        <w:t>елеза</w:t>
-      </w:r>
-      <w:r>
-        <w:rPr>
+          <w:u w:val="single"/>
+          <w:lang w:val="ru-RU"/>
+        </w:rPr>
+        <w:t>05.03.18</w:t>
+      </w:r>
+      <w:r>
+        <w:rPr>
+          <w:u w:val="single"/>
+          <w:lang w:val="ru-RU"/>
+        </w:rPr>
+        <w:t>УЗИ щит</w:t>
+      </w:r>
+      <w:proofErr w:type="gramStart"/>
+      <w:r>
+        <w:rPr>
+          <w:u w:val="single"/>
+          <w:lang w:val="ru-RU"/>
+        </w:rPr>
+        <w:t>.</w:t>
+      </w:r>
+      <w:proofErr w:type="gramEnd"/>
+      <w:r>
+        <w:rPr>
+          <w:u w:val="single"/>
           <w:lang w:val="ru-RU"/>
         </w:rPr>
         <w:t xml:space="preserve"> </w:t>
       </w:r>
-      <w:r>
-        <w:rPr>
-          <w:lang w:val="ru-RU"/>
-        </w:rPr>
-        <w:t xml:space="preserve">не увеличена, контуры ровные.. </w:t>
+      <w:proofErr w:type="gramStart"/>
+      <w:r>
+        <w:rPr>
+          <w:u w:val="single"/>
+          <w:lang w:val="ru-RU"/>
+        </w:rPr>
+        <w:t>ж</w:t>
+      </w:r>
+      <w:proofErr w:type="gramEnd"/>
+      <w:r>
+        <w:rPr>
+          <w:u w:val="single"/>
+          <w:lang w:val="ru-RU"/>
+        </w:rPr>
+        <w:t>елезы</w:t>
+      </w:r>
+      <w:r>
+        <w:rPr>
+          <w:lang w:val="ru-RU"/>
+        </w:rPr>
+        <w:t xml:space="preserve">: </w:t>
       </w:r>
       <w:proofErr w:type="spellStart"/>
-      <w:r>
-        <w:rPr>
-          <w:lang w:val="ru-RU"/>
-        </w:rPr>
-        <w:t>Эхогенность</w:t>
+      <w:proofErr w:type="gramStart"/>
+      <w:r>
+        <w:rPr>
+          <w:lang w:val="ru-RU"/>
+        </w:rPr>
+        <w:t>Пр</w:t>
       </w:r>
       <w:proofErr w:type="spellEnd"/>
-      <w:r>
-        <w:rPr>
-          <w:lang w:val="ru-RU"/>
-        </w:rPr>
-        <w:t xml:space="preserve"> и </w:t>
-      </w:r>
-      <w:proofErr w:type="spellStart"/>
-      <w:r>
-        <w:rPr>
-          <w:lang w:val="ru-RU"/>
-        </w:rPr>
-        <w:t>эхоструктура</w:t>
-      </w:r>
-      <w:proofErr w:type="spellEnd"/>
-      <w:r>
-        <w:rPr>
-          <w:lang w:val="ru-RU"/>
-        </w:rPr>
-        <w:t xml:space="preserve"> обычные </w:t>
-      </w:r>
-      <w:r>
-        <w:rPr>
-          <w:lang w:val="ru-RU"/>
-        </w:rPr>
-        <w:t xml:space="preserve"> </w:t>
-      </w:r>
-      <w:r>
-        <w:rPr>
-          <w:lang w:val="ru-RU"/>
-        </w:rPr>
-        <w:t>Р</w:t>
-      </w:r>
-      <w:r>
-        <w:rPr>
-          <w:lang w:val="ru-RU"/>
-        </w:rPr>
-        <w:t>егионарны</w:t>
-      </w:r>
-      <w:r>
-        <w:rPr>
-          <w:lang w:val="ru-RU"/>
-        </w:rPr>
-        <w:t>е</w:t>
-      </w:r>
-      <w:r>
-        <w:rPr>
-          <w:lang w:val="ru-RU"/>
-        </w:rPr>
-        <w:t xml:space="preserve"> </w:t>
-      </w:r>
-      <w:proofErr w:type="gramStart"/>
-      <w:r>
-        <w:rPr>
-          <w:lang w:val="ru-RU"/>
-        </w:rPr>
-        <w:t>л</w:t>
-      </w:r>
       <w:proofErr w:type="gramEnd"/>
       <w:r>
         <w:rPr>
           <w:lang w:val="ru-RU"/>
         </w:rPr>
-        <w:t>/узл</w:t>
-      </w:r>
-      <w:r>
-        <w:rPr>
-          <w:lang w:val="ru-RU"/>
-        </w:rPr>
-        <w:t>ы</w:t>
-      </w:r>
-      <w:r>
-        <w:rPr>
-          <w:lang w:val="ru-RU"/>
-        </w:rPr>
-        <w:t xml:space="preserve"> </w:t>
-      </w:r>
-      <w:r>
-        <w:rPr>
-          <w:lang w:val="ru-RU"/>
-        </w:rPr>
-        <w:t xml:space="preserve"> </w:t>
-      </w:r>
-      <w:r>
-        <w:rPr>
-          <w:lang w:val="ru-RU"/>
-        </w:rPr>
-        <w:t xml:space="preserve">не </w:t>
-      </w:r>
-      <w:r>
-        <w:rPr>
-          <w:lang w:val="ru-RU"/>
-        </w:rPr>
-        <w:t xml:space="preserve">визуализируются. </w:t>
-      </w:r>
-      <w:proofErr w:type="spellStart"/>
-      <w:r>
-        <w:rPr>
-          <w:lang w:val="ru-RU"/>
-        </w:rPr>
-        <w:t>Закл</w:t>
-      </w:r>
-      <w:proofErr w:type="spellEnd"/>
-      <w:r>
-        <w:rPr>
-          <w:lang w:val="ru-RU"/>
-        </w:rPr>
-        <w:t xml:space="preserve">.: </w:t>
-      </w:r>
-      <w:r>
-        <w:rPr>
-          <w:lang w:val="ru-RU"/>
-        </w:rPr>
-        <w:t xml:space="preserve"> </w:t>
-      </w:r>
-      <w:proofErr w:type="spellStart"/>
-      <w:r>
-        <w:rPr>
-          <w:lang w:val="ru-RU"/>
-        </w:rPr>
-        <w:t>Эхопризнаков</w:t>
-      </w:r>
-      <w:proofErr w:type="spellEnd"/>
-      <w:r>
-        <w:rPr>
-          <w:lang w:val="ru-RU"/>
-        </w:rPr>
-        <w:t xml:space="preserve"> патологии щит</w:t>
-      </w:r>
-      <w:proofErr w:type="gramStart"/>
-      <w:r>
-        <w:rPr>
-          <w:lang w:val="ru-RU"/>
-        </w:rPr>
-        <w:t>.</w:t>
-      </w:r>
-      <w:proofErr w:type="gramEnd"/>
-      <w:r>
-        <w:rPr>
-          <w:lang w:val="ru-RU"/>
-        </w:rPr>
-        <w:t xml:space="preserve"> </w:t>
-      </w:r>
-      <w:proofErr w:type="gramStart"/>
-      <w:r>
-        <w:rPr>
-          <w:lang w:val="ru-RU"/>
-        </w:rPr>
-        <w:t>ж</w:t>
-      </w:r>
-      <w:proofErr w:type="gramEnd"/>
-      <w:r>
-        <w:rPr>
-          <w:lang w:val="ru-RU"/>
-        </w:rPr>
-        <w:t>елезы нет.</w:t>
-      </w:r>
-      <w:r>
-        <w:rPr>
-          <w:lang w:val="ru-RU"/>
-        </w:rPr>
-        <w:t xml:space="preserve"> </w:t>
+        <w:t xml:space="preserve"> д. V = </w:t>
+      </w:r>
+      <w:r>
+        <w:rPr>
+          <w:lang w:val="ru-RU"/>
+        </w:rPr>
+        <w:t>7,5</w:t>
+      </w:r>
+      <w:r>
+        <w:rPr>
+          <w:lang w:val="ru-RU"/>
+        </w:rPr>
+        <w:t xml:space="preserve"> см</w:t>
+      </w:r>
+      <w:r>
+        <w:rPr>
+          <w:vertAlign w:val="superscript"/>
+          <w:lang w:val="ru-RU"/>
+        </w:rPr>
+        <w:t>3</w:t>
+      </w:r>
+      <w:r>
+        <w:rPr>
+          <w:lang w:val="ru-RU"/>
+        </w:rPr>
+        <w:t xml:space="preserve">; лев. д. V = </w:t>
+      </w:r>
+      <w:r>
+        <w:rPr>
+          <w:lang w:val="ru-RU"/>
+        </w:rPr>
+        <w:t>6,1</w:t>
+      </w:r>
+      <w:r>
+        <w:rPr>
+          <w:lang w:val="ru-RU"/>
+        </w:rPr>
+        <w:t xml:space="preserve"> см</w:t>
+      </w:r>
+      <w:r>
+        <w:rPr>
+          <w:vertAlign w:val="superscript"/>
+          <w:lang w:val="ru-RU"/>
+        </w:rPr>
+        <w:t>3</w:t>
       </w:r>
     </w:p>
     <w:p>
@@ -5102,41 +5066,192 @@
       </w:pPr>
       <w:r>
         <w:rPr>
-          <w:u w:val="single"/>
-          <w:lang w:val="ru-RU"/>
-        </w:rPr>
-        <w:t>Лечение:</w:t>
-      </w:r>
-      <w:bookmarkStart w:id="5" w:name="лн"/>
-      <w:bookmarkEnd w:id="5"/>
+          <w:lang w:val="ru-RU"/>
+        </w:rPr>
+        <w:t>Щит. ж</w:t>
+      </w:r>
+      <w:r>
+        <w:rPr>
+          <w:lang w:val="ru-RU"/>
+        </w:rPr>
+        <w:t>елеза</w:t>
+      </w:r>
       <w:r>
         <w:rPr>
           <w:lang w:val="ru-RU"/>
         </w:rPr>
         <w:t xml:space="preserve"> </w:t>
       </w:r>
+      <w:r>
+        <w:rPr>
+          <w:lang w:val="ru-RU"/>
+        </w:rPr>
+        <w:t xml:space="preserve">не увеличена, контуры ровные.. </w:t>
+      </w:r>
       <w:proofErr w:type="spellStart"/>
       <w:r>
         <w:rPr>
           <w:lang w:val="ru-RU"/>
         </w:rPr>
-        <w:t>Протафан</w:t>
+        <w:t>Эхогенность</w:t>
       </w:r>
       <w:proofErr w:type="spellEnd"/>
       <w:r>
         <w:rPr>
           <w:lang w:val="ru-RU"/>
         </w:rPr>
-        <w:t xml:space="preserve"> НМ, </w:t>
+        <w:t xml:space="preserve"> и </w:t>
       </w:r>
       <w:proofErr w:type="spellStart"/>
       <w:r>
         <w:rPr>
           <w:lang w:val="ru-RU"/>
         </w:rPr>
-        <w:t>канефрон</w:t>
+        <w:t>эхоструктура</w:t>
       </w:r>
       <w:proofErr w:type="spellEnd"/>
+      <w:r>
+        <w:rPr>
+          <w:lang w:val="ru-RU"/>
+        </w:rPr>
+        <w:t xml:space="preserve"> обычные </w:t>
+      </w:r>
+      <w:r>
+        <w:rPr>
+          <w:lang w:val="ru-RU"/>
+        </w:rPr>
+        <w:t xml:space="preserve"> </w:t>
+      </w:r>
+      <w:r>
+        <w:rPr>
+          <w:lang w:val="ru-RU"/>
+        </w:rPr>
+        <w:t>Р</w:t>
+      </w:r>
+      <w:r>
+        <w:rPr>
+          <w:lang w:val="ru-RU"/>
+        </w:rPr>
+        <w:t>егионарны</w:t>
+      </w:r>
+      <w:r>
+        <w:rPr>
+          <w:lang w:val="ru-RU"/>
+        </w:rPr>
+        <w:t>е</w:t>
+      </w:r>
+      <w:r>
+        <w:rPr>
+          <w:lang w:val="ru-RU"/>
+        </w:rPr>
+        <w:t xml:space="preserve"> </w:t>
+      </w:r>
+      <w:proofErr w:type="gramStart"/>
+      <w:r>
+        <w:rPr>
+          <w:lang w:val="ru-RU"/>
+        </w:rPr>
+        <w:t>л</w:t>
+      </w:r>
+      <w:proofErr w:type="gramEnd"/>
+      <w:r>
+        <w:rPr>
+          <w:lang w:val="ru-RU"/>
+        </w:rPr>
+        <w:t>/узл</w:t>
+      </w:r>
+      <w:r>
+        <w:rPr>
+          <w:lang w:val="ru-RU"/>
+        </w:rPr>
+        <w:t>ы</w:t>
+      </w:r>
+      <w:r>
+        <w:rPr>
+          <w:lang w:val="ru-RU"/>
+        </w:rPr>
+        <w:t xml:space="preserve"> </w:t>
+      </w:r>
+      <w:r>
+        <w:rPr>
+          <w:lang w:val="ru-RU"/>
+        </w:rPr>
+        <w:t xml:space="preserve"> </w:t>
+      </w:r>
+      <w:r>
+        <w:rPr>
+          <w:lang w:val="ru-RU"/>
+        </w:rPr>
+        <w:t xml:space="preserve">не </w:t>
+      </w:r>
+      <w:r>
+        <w:rPr>
+          <w:lang w:val="ru-RU"/>
+        </w:rPr>
+        <w:t xml:space="preserve">визуализируются. </w:t>
+      </w:r>
+      <w:proofErr w:type="spellStart"/>
+      <w:r>
+        <w:rPr>
+          <w:lang w:val="ru-RU"/>
+        </w:rPr>
+        <w:t>Закл</w:t>
+      </w:r>
+      <w:proofErr w:type="spellEnd"/>
+      <w:r>
+        <w:rPr>
+          <w:lang w:val="ru-RU"/>
+        </w:rPr>
+        <w:t xml:space="preserve">.: </w:t>
+      </w:r>
+      <w:r>
+        <w:rPr>
+          <w:lang w:val="ru-RU"/>
+        </w:rPr>
+        <w:t xml:space="preserve"> </w:t>
+      </w:r>
+      <w:proofErr w:type="spellStart"/>
+      <w:r>
+        <w:rPr>
+          <w:lang w:val="ru-RU"/>
+        </w:rPr>
+        <w:t>Эхопризнаков</w:t>
+      </w:r>
+      <w:proofErr w:type="spellEnd"/>
+      <w:r>
+        <w:rPr>
+          <w:lang w:val="ru-RU"/>
+        </w:rPr>
+        <w:t xml:space="preserve"> патологии щит</w:t>
+      </w:r>
+      <w:proofErr w:type="gramStart"/>
+      <w:r>
+        <w:rPr>
+          <w:lang w:val="ru-RU"/>
+        </w:rPr>
+        <w:t>.</w:t>
+      </w:r>
+      <w:proofErr w:type="gramEnd"/>
+      <w:r>
+        <w:rPr>
+          <w:lang w:val="ru-RU"/>
+        </w:rPr>
+        <w:t xml:space="preserve"> </w:t>
+      </w:r>
+      <w:proofErr w:type="gramStart"/>
+      <w:r>
+        <w:rPr>
+          <w:lang w:val="ru-RU"/>
+        </w:rPr>
+        <w:t>ж</w:t>
+      </w:r>
+      <w:proofErr w:type="gramEnd"/>
+      <w:r>
+        <w:rPr>
+          <w:lang w:val="ru-RU"/>
+        </w:rPr>
+        <w:t>елезы нет.</w:t>
+      </w:r>
       <w:r>
         <w:rPr>
           <w:lang w:val="ru-RU"/>
@@ -5152,10 +5267,62 @@
           <w:lang w:val="ru-RU"/>
         </w:rPr>
       </w:pPr>
-      <w:bookmarkStart w:id="6" w:name="дд"/>
-      <w:bookmarkStart w:id="7" w:name="лк"/>
+      <w:r>
+        <w:rPr>
+          <w:u w:val="single"/>
+          <w:lang w:val="ru-RU"/>
+        </w:rPr>
+        <w:t>Лечение:</w:t>
+      </w:r>
+      <w:bookmarkStart w:id="4" w:name="лн"/>
+      <w:bookmarkEnd w:id="4"/>
+      <w:r>
+        <w:rPr>
+          <w:lang w:val="ru-RU"/>
+        </w:rPr>
+        <w:t xml:space="preserve"> </w:t>
+      </w:r>
+      <w:proofErr w:type="spellStart"/>
+      <w:r>
+        <w:rPr>
+          <w:lang w:val="ru-RU"/>
+        </w:rPr>
+        <w:t>Протафан</w:t>
+      </w:r>
+      <w:proofErr w:type="spellEnd"/>
+      <w:r>
+        <w:rPr>
+          <w:lang w:val="ru-RU"/>
+        </w:rPr>
+        <w:t xml:space="preserve"> НМ, </w:t>
+      </w:r>
+      <w:proofErr w:type="spellStart"/>
+      <w:r>
+        <w:rPr>
+          <w:lang w:val="ru-RU"/>
+        </w:rPr>
+        <w:t>канефрон</w:t>
+      </w:r>
+      <w:proofErr w:type="spellEnd"/>
+      <w:r>
+        <w:rPr>
+          <w:lang w:val="ru-RU"/>
+        </w:rPr>
+        <w:t xml:space="preserve"> </w:t>
+      </w:r>
+    </w:p>
+    <w:p>
+      <w:pPr>
+        <w:ind w:left="-567"/>
+        <w:jc w:val="both"/>
+        <w:rPr>
+          <w:lang w:val="ru-RU"/>
+        </w:rPr>
+      </w:pPr>
+      <w:bookmarkStart w:id="5" w:name="дд"/>
+      <w:bookmarkStart w:id="6" w:name="лк"/>
+      <w:bookmarkEnd w:id="5"/>
       <w:bookmarkEnd w:id="6"/>
-      <w:bookmarkEnd w:id="7"/>
       <w:r>
         <w:rPr>
           <w:u w:val="single"/>
@@ -5173,49 +5340,71 @@
         <w:rPr>
           <w:lang w:val="ru-RU"/>
         </w:rPr>
-        <w:t xml:space="preserve">СД компенсирован, проведено </w:t>
+        <w:t>СД компенсирован</w:t>
+      </w:r>
+      <w:r>
+        <w:rPr>
+          <w:lang w:val="ru-RU"/>
+        </w:rPr>
+        <w:t>. Учитывая  результат ОТТГ</w:t>
+      </w:r>
+      <w:r>
+        <w:rPr>
+          <w:lang w:val="ru-RU"/>
+        </w:rPr>
+        <w:t xml:space="preserve"> 75 </w:t>
       </w:r>
       <w:proofErr w:type="spellStart"/>
       <w:r>
         <w:rPr>
           <w:lang w:val="ru-RU"/>
         </w:rPr>
-        <w:t>доосбледвоание</w:t>
+        <w:t>гр</w:t>
       </w:r>
       <w:proofErr w:type="spellEnd"/>
       <w:r>
         <w:rPr>
           <w:lang w:val="ru-RU"/>
         </w:rPr>
-        <w:t xml:space="preserve">. Учитывая  результат ОТТГ, уровень С-пептида, перенесенный </w:t>
+        <w:t xml:space="preserve">, </w:t>
+      </w:r>
+      <w:r>
+        <w:rPr>
+          <w:lang w:val="ru-RU"/>
+        </w:rPr>
+        <w:t xml:space="preserve"> показателей гликемии, </w:t>
+      </w:r>
+      <w:r>
+        <w:rPr>
+          <w:lang w:val="ru-RU"/>
+        </w:rPr>
+        <w:t xml:space="preserve">уровень С-пептида, перенесенный </w:t>
       </w:r>
       <w:proofErr w:type="spellStart"/>
       <w:r>
         <w:rPr>
           <w:lang w:val="ru-RU"/>
         </w:rPr>
-        <w:t>гестационый</w:t>
+        <w:t>гестацион</w:t>
+      </w:r>
+      <w:r>
+        <w:rPr>
+          <w:lang w:val="ru-RU"/>
+        </w:rPr>
+        <w:t>н</w:t>
+      </w:r>
+      <w:r>
+        <w:rPr>
+          <w:lang w:val="ru-RU"/>
+        </w:rPr>
+        <w:t>ый</w:t>
       </w:r>
       <w:proofErr w:type="spellEnd"/>
       <w:r>
         <w:rPr>
           <w:lang w:val="ru-RU"/>
         </w:rPr>
-        <w:t xml:space="preserve"> </w:t>
-      </w:r>
-      <w:proofErr w:type="gramStart"/>
-      <w:r>
-        <w:rPr>
-          <w:lang w:val="ru-RU"/>
-        </w:rPr>
-        <w:t>диабет, закончившийся мертворождением установлен</w:t>
-      </w:r>
-      <w:proofErr w:type="gramEnd"/>
-      <w:r>
-        <w:rPr>
-          <w:lang w:val="ru-RU"/>
-        </w:rPr>
-        <w:t xml:space="preserve"> диагноз СД, тип 1, средней тяжести, впервые выявлений. </w:t>
+        <w:t xml:space="preserve"> диабет, установлен диагноз СД, тип 1, средней тяжести, впервые выявлений. </w:t>
       </w:r>
       <w:r>
         <w:rPr>
@@ -5623,51 +5812,59 @@
         <w:rPr>
           <w:lang w:val="ru-RU"/>
         </w:rPr>
-        <w:t xml:space="preserve"> НМ</w:t>
-      </w:r>
+        <w:t xml:space="preserve"> НМ </w:t>
+      </w:r>
+      <w:proofErr w:type="gramStart"/>
+      <w:r>
+        <w:rPr>
+          <w:lang w:val="ru-RU"/>
+        </w:rPr>
+        <w:t>п</w:t>
+      </w:r>
+      <w:proofErr w:type="gramEnd"/>
+      <w:r>
+        <w:rPr>
+          <w:lang w:val="ru-RU"/>
+        </w:rPr>
+        <w:t>/у</w:t>
+      </w:r>
+      <w:r>
+        <w:rPr>
+          <w:lang w:val="ru-RU"/>
+        </w:rPr>
+        <w:t xml:space="preserve">ж </w:t>
+      </w:r>
+      <w:r>
+        <w:rPr>
+          <w:lang w:val="ru-RU"/>
+        </w:rPr>
+        <w:t>-</w:t>
+      </w:r>
+      <w:r>
+        <w:rPr>
+          <w:lang w:val="ru-RU"/>
+        </w:rPr>
+        <w:t>4-6</w:t>
+      </w:r>
+      <w:r>
+        <w:rPr>
+          <w:lang w:val="ru-RU"/>
+        </w:rPr>
+        <w:t xml:space="preserve"> ед. Повторный осмотр эндокринолога ОКЭД через 1 мес.</w:t>
+      </w:r>
+      <w:bookmarkStart w:id="7" w:name="_GoBack"/>
+      <w:bookmarkEnd w:id="7"/>
       <w:r>
         <w:rPr>
           <w:lang w:val="ru-RU"/>
         </w:rPr>
         <w:t xml:space="preserve"> </w:t>
       </w:r>
-      <w:proofErr w:type="gramStart"/>
-      <w:r>
-        <w:rPr>
-          <w:lang w:val="ru-RU"/>
-        </w:rPr>
-        <w:t>п</w:t>
-      </w:r>
-      <w:proofErr w:type="gramEnd"/>
-      <w:r>
-        <w:rPr>
-          <w:lang w:val="ru-RU"/>
-        </w:rPr>
-        <w:t>/у</w:t>
-      </w:r>
-      <w:r>
-        <w:rPr>
-          <w:lang w:val="ru-RU"/>
-        </w:rPr>
-        <w:t xml:space="preserve">ж </w:t>
-      </w:r>
-      <w:r>
-        <w:rPr>
-          <w:lang w:val="ru-RU"/>
-        </w:rPr>
-        <w:t>-</w:t>
-      </w:r>
-      <w:r>
-        <w:rPr>
-          <w:lang w:val="ru-RU"/>
-        </w:rPr>
-        <w:t>4-6</w:t>
-      </w:r>
-      <w:r>
-        <w:rPr>
-          <w:lang w:val="ru-RU"/>
-        </w:rPr>
-        <w:t xml:space="preserve"> ед.,  </w:t>
+      <w:r>
+        <w:rPr>
+          <w:lang w:val="ru-RU"/>
+        </w:rPr>
+        <w:t xml:space="preserve">  </w:t>
       </w:r>
     </w:p>
     <w:p>
@@ -5957,14 +6154,12 @@
         </w:rPr>
         <w:t xml:space="preserve"> </w:t>
       </w:r>
-      <w:proofErr w:type="spellStart"/>
-      <w:r>
-        <w:rPr>
-          <w:lang w:val="ru-RU"/>
-        </w:rPr>
-        <w:t>доосбледвоание</w:t>
-      </w:r>
-      <w:proofErr w:type="spellEnd"/>
+      <w:r>
+        <w:rPr>
+          <w:lang w:val="ru-RU"/>
+        </w:rPr>
+        <w:t>дообследование</w:t>
+      </w:r>
       <w:r>
         <w:rPr>
           <w:lang w:val="ru-RU"/>
@@ -6050,35 +6245,82 @@
         <w:rPr>
           <w:lang w:val="ru-RU"/>
         </w:rPr>
-        <w:t xml:space="preserve"> 20 мг 1р/д, </w:t>
+        <w:t xml:space="preserve"> 20 мг 1р/д, Ма</w:t>
+      </w:r>
+      <w:r>
+        <w:rPr>
+          <w:lang w:val="ru-RU"/>
+        </w:rPr>
+        <w:t>с</w:t>
+      </w:r>
+      <w:r>
+        <w:rPr>
+          <w:lang w:val="ru-RU"/>
+        </w:rPr>
+        <w:t xml:space="preserve">саж ГОП, ЭНМГ в плановом порядке. </w:t>
       </w:r>
       <w:proofErr w:type="spellStart"/>
       <w:r>
         <w:rPr>
           <w:lang w:val="ru-RU"/>
         </w:rPr>
-        <w:t>Масаж</w:t>
+        <w:t>нейрокабал</w:t>
       </w:r>
       <w:proofErr w:type="spellEnd"/>
       <w:r>
         <w:rPr>
           <w:lang w:val="ru-RU"/>
         </w:rPr>
-        <w:t xml:space="preserve"> ГОП, ЭНМГ в плановом порядке. </w:t>
+        <w:t xml:space="preserve"> 1т 2р/д 1 мес. </w:t>
+      </w:r>
+    </w:p>
+    <w:p>
+      <w:pPr>
+        <w:numPr>
+          <w:ilvl w:val="0"/>
+          <w:numId w:val="2"/>
+        </w:numPr>
+        <w:ind w:left="-142"/>
+        <w:jc w:val="both"/>
+        <w:rPr>
+          <w:lang w:val="ru-RU"/>
+        </w:rPr>
+      </w:pPr>
+      <w:r>
+        <w:rPr>
+          <w:lang w:val="ru-RU"/>
+        </w:rPr>
+        <w:t xml:space="preserve">Рек нефролога: фитотерапия, </w:t>
       </w:r>
       <w:proofErr w:type="spellStart"/>
       <w:r>
         <w:rPr>
           <w:lang w:val="ru-RU"/>
         </w:rPr>
-        <w:t>нейрокабал</w:t>
+        <w:t>канефрон</w:t>
       </w:r>
       <w:proofErr w:type="spellEnd"/>
       <w:r>
         <w:rPr>
           <w:lang w:val="ru-RU"/>
         </w:rPr>
-        <w:t xml:space="preserve"> 1т 2р/д 1 мес. </w:t>
+        <w:t xml:space="preserve"> 2т 3р/д 1 </w:t>
+      </w:r>
+      <w:proofErr w:type="spellStart"/>
+      <w:proofErr w:type="gramStart"/>
+      <w:r>
+        <w:rPr>
+          <w:lang w:val="ru-RU"/>
+        </w:rPr>
+        <w:t>мес</w:t>
+      </w:r>
+      <w:proofErr w:type="spellEnd"/>
+      <w:proofErr w:type="gramEnd"/>
+      <w:r>
+        <w:rPr>
+          <w:lang w:val="ru-RU"/>
+        </w:rPr>
+        <w:t xml:space="preserve">, курсами 3р/год. </w:t>
       </w:r>
     </w:p>
     <w:p>
@@ -7865,6 +8107,7 @@
     <w:rsid w:val="00B7133E"/>
     <w:rsid w:val="00BA4DC9"/>
     <w:rsid w:val="00BE64BE"/>
+    <w:rsid w:val="00BF653C"/>
     <w:rsid w:val="00C00E28"/>
     <w:rsid w:val="00C14F94"/>
     <w:rsid w:val="00C82459"/>
@@ -7874,6 +8117,7 @@
     <w:rsid w:val="00CE2E2F"/>
     <w:rsid w:val="00DA4DD4"/>
     <w:rsid w:val="00DF5775"/>
+    <w:rsid w:val="00E256B2"/>
     <w:rsid w:val="00E73A83"/>
     <w:rsid w:val="00E96564"/>
     <w:rsid w:val="00ED18CE"/>
@@ -9229,7 +9473,7 @@
 </file>
 
 <file path=customXml/itemProps1.xml><?xml version="1.0" encoding="utf-8"?>
-<ds:datastoreItem xmlns:ds="http://schemas.openxmlformats.org/officeDocument/2006/customXml" ds:itemID="{DF6E4402-9119-474D-9DD4-89E0093991CB}">
+<ds:datastoreItem xmlns:ds="http://schemas.openxmlformats.org/officeDocument/2006/customXml" ds:itemID="{9C37A3E0-2FB5-4AF7-B66C-4F1ED1BBC769}">
   <ds:schemaRefs>
     <ds:schemaRef ds:uri="http://schemas.openxmlformats.org/officeDocument/2006/bibliography"/>
   </ds:schemaRefs>
